--- a/Git_Github/git和github常用操作命令.docx
+++ b/Git_Github/git和github常用操作命令.docx
@@ -751,16 +751,7 @@
           <w:sz w:val="24"/>
           <w:szCs w:val="24"/>
         </w:rPr>
-        <w:t>也不列外，版本控制系统可以告诉你每次的改动，但是图片，视频这些二进制文件，虽能也能由版本控制系统管</w:t>
-      </w:r>
-      <w:r>
-        <w:rPr>
-          <w:rFonts w:hint="eastAsia"/>
-          <w:sz w:val="24"/>
-          <w:szCs w:val="24"/>
-        </w:rPr>
-        <w:lastRenderedPageBreak/>
-        <w:t>理，但没法跟踪文件的变化，只能把二进制文件每次改动串起来，也就是知道图片从</w:t>
+        <w:t>也不列外，版本控制系统可以告诉你每次的改动，但是图片，视频这些二进制文件，虽能也能由版本控制系统管理，但没法跟踪文件的变化，只能把二进制文件每次改动串起来，也就是知道图片从</w:t>
       </w:r>
       <w:r>
         <w:rPr>
@@ -1352,8 +1343,6 @@
         </w:rPr>
         <w:t>：</w:t>
       </w:r>
-      <w:bookmarkStart w:id="0" w:name="_GoBack"/>
-      <w:bookmarkEnd w:id="0"/>
     </w:p>
     <w:p>
       <w:pPr>
@@ -1369,7 +1358,6 @@
           <w:noProof/>
           <w:sz w:val="24"/>
         </w:rPr>
-        <w:lastRenderedPageBreak/>
         <w:drawing>
           <wp:inline distT="0" distB="0" distL="0" distR="0" wp14:anchorId="2C1B0BF3" wp14:editId="19136B74">
             <wp:extent cx="5274310" cy="1508428"/>
@@ -1798,7 +1786,6 @@
           <w:noProof/>
           <w:sz w:val="24"/>
         </w:rPr>
-        <w:lastRenderedPageBreak/>
         <w:drawing>
           <wp:inline distT="0" distB="0" distL="0" distR="0" wp14:anchorId="363DDA4C" wp14:editId="603C2D17">
             <wp:extent cx="4458402" cy="2134254"/>
@@ -2389,7 +2376,6 @@
           <w:noProof/>
           <w:sz w:val="24"/>
         </w:rPr>
-        <w:lastRenderedPageBreak/>
         <w:drawing>
           <wp:inline distT="0" distB="0" distL="0" distR="0" wp14:anchorId="1E5F5144" wp14:editId="49BD67F5">
             <wp:extent cx="4341413" cy="949944"/>
@@ -2827,7 +2813,6 @@
         <w:pStyle w:val="3"/>
       </w:pPr>
       <w:r>
-        <w:lastRenderedPageBreak/>
         <w:t>4</w:t>
       </w:r>
       <w:r>
@@ -3161,7 +3146,6 @@
           <w:noProof/>
           <w:sz w:val="24"/>
         </w:rPr>
-        <w:lastRenderedPageBreak/>
         <w:drawing>
           <wp:inline distT="0" distB="0" distL="0" distR="0" wp14:anchorId="3F449901" wp14:editId="1EB19771">
             <wp:extent cx="5274310" cy="2075180"/>
@@ -3714,7 +3698,6 @@
           <w:noProof/>
           <w:sz w:val="24"/>
         </w:rPr>
-        <w:lastRenderedPageBreak/>
         <w:drawing>
           <wp:inline distT="0" distB="0" distL="0" distR="0">
             <wp:extent cx="4765846" cy="2563091"/>
@@ -4174,6 +4157,558 @@
           </wp:inline>
         </w:drawing>
       </w:r>
+    </w:p>
+    <w:p>
+      <w:pPr>
+        <w:spacing w:line="319" w:lineRule="auto"/>
+        <w:rPr>
+          <w:sz w:val="24"/>
+        </w:rPr>
+      </w:pPr>
+    </w:p>
+    <w:p>
+      <w:pPr>
+        <w:pStyle w:val="1"/>
+        <w:ind w:left="210" w:right="210"/>
+      </w:pPr>
+      <w:r>
+        <w:rPr>
+          <w:rFonts w:hint="eastAsia"/>
+        </w:rPr>
+        <w:t xml:space="preserve">8 </w:t>
+      </w:r>
+      <w:r>
+        <w:t>修改</w:t>
+      </w:r>
+      <w:r>
+        <w:t>github</w:t>
+      </w:r>
+      <w:r>
+        <w:t>显示语言类型</w:t>
+      </w:r>
+    </w:p>
+    <w:p>
+      <w:pPr>
+        <w:pStyle w:val="a9"/>
+        <w:spacing w:line="319" w:lineRule="auto"/>
+        <w:rPr>
+          <w:sz w:val="24"/>
+          <w:szCs w:val="24"/>
+        </w:rPr>
+      </w:pPr>
+      <w:r>
+        <w:rPr>
+          <w:sz w:val="24"/>
+          <w:szCs w:val="24"/>
+        </w:rPr>
+        <w:t>问题：</w:t>
+      </w:r>
+    </w:p>
+    <w:p>
+      <w:pPr>
+        <w:pStyle w:val="a9"/>
+        <w:spacing w:line="319" w:lineRule="auto"/>
+        <w:ind w:firstLine="420"/>
+        <w:rPr>
+          <w:sz w:val="24"/>
+          <w:szCs w:val="24"/>
+        </w:rPr>
+      </w:pPr>
+      <w:r>
+        <w:rPr>
+          <w:sz w:val="24"/>
+          <w:szCs w:val="24"/>
+        </w:rPr>
+        <w:t>当一个项目有几种语言编写，</w:t>
+      </w:r>
+      <w:r>
+        <w:rPr>
+          <w:sz w:val="24"/>
+          <w:szCs w:val="24"/>
+        </w:rPr>
+        <w:t>github</w:t>
+      </w:r>
+      <w:r>
+        <w:rPr>
+          <w:sz w:val="24"/>
+          <w:szCs w:val="24"/>
+        </w:rPr>
+        <w:t>认为该项目属于代码</w:t>
+      </w:r>
+      <w:r>
+        <w:rPr>
+          <w:sz w:val="24"/>
+          <w:szCs w:val="24"/>
+        </w:rPr>
+        <w:t>比较多</w:t>
+      </w:r>
+      <w:r>
+        <w:rPr>
+          <w:sz w:val="24"/>
+          <w:szCs w:val="24"/>
+        </w:rPr>
+        <w:t>的编程语言，但往往不是，比如</w:t>
+      </w:r>
+      <w:r>
+        <w:rPr>
+          <w:sz w:val="24"/>
+          <w:szCs w:val="24"/>
+        </w:rPr>
+        <w:t>go</w:t>
+      </w:r>
+      <w:r>
+        <w:rPr>
+          <w:sz w:val="24"/>
+          <w:szCs w:val="24"/>
+        </w:rPr>
+        <w:t>和</w:t>
+      </w:r>
+      <w:r>
+        <w:rPr>
+          <w:sz w:val="24"/>
+          <w:szCs w:val="24"/>
+        </w:rPr>
+        <w:t>html</w:t>
+      </w:r>
+      <w:r>
+        <w:rPr>
+          <w:sz w:val="24"/>
+          <w:szCs w:val="24"/>
+        </w:rPr>
+        <w:t>混编时，很有可能</w:t>
+      </w:r>
+      <w:r>
+        <w:rPr>
+          <w:sz w:val="24"/>
+          <w:szCs w:val="24"/>
+        </w:rPr>
+        <w:t>html</w:t>
+      </w:r>
+      <w:r>
+        <w:rPr>
+          <w:sz w:val="24"/>
+          <w:szCs w:val="24"/>
+        </w:rPr>
+        <w:t>代码行数比</w:t>
+      </w:r>
+      <w:r>
+        <w:rPr>
+          <w:sz w:val="24"/>
+          <w:szCs w:val="24"/>
+        </w:rPr>
+        <w:t>go</w:t>
+      </w:r>
+      <w:r>
+        <w:rPr>
+          <w:sz w:val="24"/>
+          <w:szCs w:val="24"/>
+        </w:rPr>
+        <w:t>多，</w:t>
+      </w:r>
+      <w:r>
+        <w:rPr>
+          <w:sz w:val="24"/>
+          <w:szCs w:val="24"/>
+        </w:rPr>
+        <w:t>github</w:t>
+      </w:r>
+      <w:r>
+        <w:rPr>
+          <w:sz w:val="24"/>
+          <w:szCs w:val="24"/>
+        </w:rPr>
+        <w:t>认为该项目时</w:t>
+      </w:r>
+      <w:r>
+        <w:rPr>
+          <w:sz w:val="24"/>
+          <w:szCs w:val="24"/>
+        </w:rPr>
+        <w:t>html</w:t>
+      </w:r>
+      <w:r>
+        <w:rPr>
+          <w:sz w:val="24"/>
+          <w:szCs w:val="24"/>
+        </w:rPr>
+        <w:t>语言类型，但实际属于</w:t>
+      </w:r>
+      <w:r>
+        <w:rPr>
+          <w:sz w:val="24"/>
+          <w:szCs w:val="24"/>
+        </w:rPr>
+        <w:t>go</w:t>
+      </w:r>
+      <w:r>
+        <w:rPr>
+          <w:sz w:val="24"/>
+          <w:szCs w:val="24"/>
+        </w:rPr>
+        <w:t>语言类型。</w:t>
+      </w:r>
+    </w:p>
+    <w:p>
+      <w:pPr>
+        <w:pStyle w:val="a9"/>
+        <w:spacing w:line="319" w:lineRule="auto"/>
+        <w:rPr>
+          <w:sz w:val="24"/>
+          <w:szCs w:val="24"/>
+        </w:rPr>
+      </w:pPr>
+      <w:r>
+        <w:rPr>
+          <w:sz w:val="24"/>
+          <w:szCs w:val="24"/>
+        </w:rPr>
+        <w:t>解决方法：</w:t>
+      </w:r>
+    </w:p>
+    <w:p>
+      <w:pPr>
+        <w:pStyle w:val="a9"/>
+        <w:numPr>
+          <w:ilvl w:val="0"/>
+          <w:numId w:val="6"/>
+        </w:numPr>
+        <w:spacing w:line="319" w:lineRule="auto"/>
+        <w:rPr>
+          <w:rFonts w:hint="eastAsia"/>
+          <w:sz w:val="24"/>
+          <w:szCs w:val="24"/>
+        </w:rPr>
+      </w:pPr>
+      <w:r>
+        <w:rPr>
+          <w:rFonts w:hint="eastAsia"/>
+          <w:sz w:val="24"/>
+          <w:szCs w:val="24"/>
+        </w:rPr>
+        <w:t>在项目根目录添加文件名为</w:t>
+      </w:r>
+      <w:r>
+        <w:rPr>
+          <w:rFonts w:hint="eastAsia"/>
+          <w:sz w:val="24"/>
+          <w:szCs w:val="24"/>
+        </w:rPr>
+        <w:t>.gitattributes</w:t>
+      </w:r>
+      <w:r>
+        <w:rPr>
+          <w:rFonts w:hint="eastAsia"/>
+          <w:sz w:val="24"/>
+          <w:szCs w:val="24"/>
+        </w:rPr>
+        <w:t>的文本文件，在</w:t>
+      </w:r>
+      <w:r>
+        <w:rPr>
+          <w:rFonts w:hint="eastAsia"/>
+          <w:sz w:val="24"/>
+          <w:szCs w:val="24"/>
+        </w:rPr>
+        <w:t>widow</w:t>
+      </w:r>
+      <w:r>
+        <w:rPr>
+          <w:rFonts w:hint="eastAsia"/>
+          <w:sz w:val="24"/>
+          <w:szCs w:val="24"/>
+        </w:rPr>
+        <w:t>下不能直接新建该文件，只用</w:t>
+      </w:r>
+      <w:r>
+        <w:rPr>
+          <w:rFonts w:hint="eastAsia"/>
+          <w:sz w:val="24"/>
+          <w:szCs w:val="24"/>
+        </w:rPr>
+        <w:t>linux</w:t>
+      </w:r>
+      <w:r>
+        <w:rPr>
+          <w:rFonts w:hint="eastAsia"/>
+          <w:sz w:val="24"/>
+          <w:szCs w:val="24"/>
+        </w:rPr>
+        <w:t>命令行可以。</w:t>
+      </w:r>
+    </w:p>
+    <w:p>
+      <w:pPr>
+        <w:pStyle w:val="a9"/>
+        <w:numPr>
+          <w:ilvl w:val="0"/>
+          <w:numId w:val="6"/>
+        </w:numPr>
+        <w:spacing w:line="319" w:lineRule="auto"/>
+        <w:rPr>
+          <w:sz w:val="24"/>
+          <w:szCs w:val="24"/>
+        </w:rPr>
+      </w:pPr>
+      <w:r>
+        <w:rPr>
+          <w:rFonts w:hint="eastAsia"/>
+          <w:sz w:val="24"/>
+          <w:szCs w:val="24"/>
+        </w:rPr>
+        <w:t>在</w:t>
+      </w:r>
+      <w:r>
+        <w:rPr>
+          <w:rFonts w:hint="eastAsia"/>
+          <w:sz w:val="24"/>
+          <w:szCs w:val="24"/>
+        </w:rPr>
+        <w:t>.gitattributes</w:t>
+      </w:r>
+      <w:r>
+        <w:rPr>
+          <w:rFonts w:hint="eastAsia"/>
+          <w:sz w:val="24"/>
+          <w:szCs w:val="24"/>
+        </w:rPr>
+        <w:t>文件添加下面内容</w:t>
+      </w:r>
+    </w:p>
+    <w:tbl>
+      <w:tblPr>
+        <w:tblStyle w:val="aa"/>
+        <w:tblW w:w="0" w:type="auto"/>
+        <w:tblInd w:w="840" w:type="dxa"/>
+        <w:tblLook w:val="04A0" w:firstRow="1" w:lastRow="0" w:firstColumn="1" w:lastColumn="0" w:noHBand="0" w:noVBand="1"/>
+      </w:tblPr>
+      <w:tblGrid>
+        <w:gridCol w:w="3892"/>
+      </w:tblGrid>
+      <w:tr>
+        <w:tc>
+          <w:tcPr>
+            <w:tcW w:w="3892" w:type="dxa"/>
+          </w:tcPr>
+          <w:p>
+            <w:pPr>
+              <w:pStyle w:val="a9"/>
+              <w:spacing w:line="319" w:lineRule="auto"/>
+              <w:rPr>
+                <w:sz w:val="24"/>
+                <w:szCs w:val="24"/>
+              </w:rPr>
+            </w:pPr>
+            <w:r>
+              <w:rPr>
+                <w:sz w:val="24"/>
+                <w:szCs w:val="24"/>
+              </w:rPr>
+              <w:t>*.js linguist-language=</w:t>
+            </w:r>
+            <w:r>
+              <w:rPr>
+                <w:sz w:val="24"/>
+                <w:szCs w:val="24"/>
+              </w:rPr>
+              <w:t>Go</w:t>
+            </w:r>
+          </w:p>
+          <w:p>
+            <w:pPr>
+              <w:pStyle w:val="a9"/>
+              <w:spacing w:line="319" w:lineRule="auto"/>
+              <w:rPr>
+                <w:sz w:val="24"/>
+                <w:szCs w:val="24"/>
+              </w:rPr>
+            </w:pPr>
+            <w:r>
+              <w:rPr>
+                <w:sz w:val="24"/>
+                <w:szCs w:val="24"/>
+              </w:rPr>
+              <w:t>*.css linguist-language=Go</w:t>
+            </w:r>
+          </w:p>
+          <w:p>
+            <w:pPr>
+              <w:pStyle w:val="a9"/>
+              <w:spacing w:line="319" w:lineRule="auto"/>
+              <w:rPr>
+                <w:rFonts w:hint="eastAsia"/>
+                <w:sz w:val="24"/>
+                <w:szCs w:val="24"/>
+              </w:rPr>
+            </w:pPr>
+            <w:r>
+              <w:rPr>
+                <w:sz w:val="24"/>
+                <w:szCs w:val="24"/>
+              </w:rPr>
+              <w:t>*.html linguist-language=Go</w:t>
+            </w:r>
+          </w:p>
+        </w:tc>
+      </w:tr>
+    </w:tbl>
+    <w:p>
+      <w:pPr>
+        <w:pStyle w:val="a9"/>
+        <w:spacing w:line="319" w:lineRule="auto"/>
+        <w:ind w:left="780"/>
+        <w:rPr>
+          <w:rFonts w:hint="eastAsia"/>
+          <w:sz w:val="24"/>
+          <w:szCs w:val="24"/>
+        </w:rPr>
+      </w:pPr>
+      <w:r>
+        <w:rPr>
+          <w:rFonts w:hint="eastAsia"/>
+          <w:sz w:val="24"/>
+          <w:szCs w:val="24"/>
+        </w:rPr>
+        <w:t>意思是</w:t>
+      </w:r>
+      <w:r>
+        <w:rPr>
+          <w:rFonts w:hint="eastAsia"/>
+          <w:sz w:val="24"/>
+          <w:szCs w:val="24"/>
+        </w:rPr>
+        <w:t>将</w:t>
+      </w:r>
+      <w:r>
+        <w:rPr>
+          <w:rFonts w:hint="eastAsia"/>
+          <w:sz w:val="24"/>
+          <w:szCs w:val="24"/>
+        </w:rPr>
+        <w:t>.js</w:t>
+      </w:r>
+      <w:r>
+        <w:rPr>
+          <w:rFonts w:hint="eastAsia"/>
+          <w:sz w:val="24"/>
+          <w:szCs w:val="24"/>
+        </w:rPr>
+        <w:t>、</w:t>
+      </w:r>
+      <w:r>
+        <w:rPr>
+          <w:rFonts w:hint="eastAsia"/>
+          <w:sz w:val="24"/>
+          <w:szCs w:val="24"/>
+        </w:rPr>
+        <w:t>css</w:t>
+      </w:r>
+      <w:r>
+        <w:rPr>
+          <w:rFonts w:hint="eastAsia"/>
+          <w:sz w:val="24"/>
+          <w:szCs w:val="24"/>
+        </w:rPr>
+        <w:t>、</w:t>
+      </w:r>
+      <w:r>
+        <w:rPr>
+          <w:rFonts w:hint="eastAsia"/>
+          <w:sz w:val="24"/>
+          <w:szCs w:val="24"/>
+        </w:rPr>
+        <w:t>html</w:t>
+      </w:r>
+      <w:r>
+        <w:rPr>
+          <w:rFonts w:hint="eastAsia"/>
+          <w:sz w:val="24"/>
+          <w:szCs w:val="24"/>
+        </w:rPr>
+        <w:t>当作</w:t>
+      </w:r>
+      <w:r>
+        <w:rPr>
+          <w:rFonts w:hint="eastAsia"/>
+          <w:sz w:val="24"/>
+          <w:szCs w:val="24"/>
+        </w:rPr>
+        <w:t>Go</w:t>
+      </w:r>
+      <w:r>
+        <w:rPr>
+          <w:rFonts w:hint="eastAsia"/>
+          <w:sz w:val="24"/>
+          <w:szCs w:val="24"/>
+        </w:rPr>
+        <w:t>语言来统计</w:t>
+      </w:r>
+      <w:r>
+        <w:rPr>
+          <w:rFonts w:hint="eastAsia"/>
+          <w:sz w:val="24"/>
+          <w:szCs w:val="24"/>
+        </w:rPr>
+        <w:t>。</w:t>
+      </w:r>
+    </w:p>
+    <w:p>
+      <w:pPr>
+        <w:pStyle w:val="a9"/>
+        <w:numPr>
+          <w:ilvl w:val="0"/>
+          <w:numId w:val="6"/>
+        </w:numPr>
+        <w:spacing w:line="319" w:lineRule="auto"/>
+        <w:rPr>
+          <w:rFonts w:hint="eastAsia"/>
+          <w:sz w:val="24"/>
+          <w:szCs w:val="24"/>
+        </w:rPr>
+      </w:pPr>
+      <w:r>
+        <w:rPr>
+          <w:sz w:val="24"/>
+          <w:szCs w:val="24"/>
+        </w:rPr>
+        <w:t>把</w:t>
+      </w:r>
+      <w:r>
+        <w:rPr>
+          <w:rFonts w:hint="eastAsia"/>
+          <w:sz w:val="24"/>
+          <w:szCs w:val="24"/>
+        </w:rPr>
+        <w:t>.gitattributes</w:t>
+      </w:r>
+      <w:r>
+        <w:rPr>
+          <w:rFonts w:hint="eastAsia"/>
+          <w:sz w:val="24"/>
+          <w:szCs w:val="24"/>
+        </w:rPr>
+        <w:t>文件上传到该项目的根目录下即可</w:t>
+      </w:r>
+      <w:r>
+        <w:rPr>
+          <w:rFonts w:hint="eastAsia"/>
+          <w:sz w:val="24"/>
+          <w:szCs w:val="24"/>
+        </w:rPr>
+        <w:t>。</w:t>
+      </w:r>
+      <w:bookmarkStart w:id="0" w:name="_GoBack"/>
+      <w:bookmarkEnd w:id="0"/>
+    </w:p>
+    <w:p>
+      <w:pPr>
+        <w:pStyle w:val="a9"/>
+        <w:spacing w:line="319" w:lineRule="auto"/>
+        <w:rPr>
+          <w:rFonts w:hint="eastAsia"/>
+          <w:sz w:val="24"/>
+          <w:szCs w:val="24"/>
+        </w:rPr>
+      </w:pPr>
     </w:p>
     <w:sectPr>
       <w:headerReference w:type="even" r:id="rId28"/>
@@ -4264,6 +4799,7 @@
             <v:shape id="PowerPlusWaterMarkObject22069642" o:spid="_x0000_s2051" type="#_x0000_t136" style="position:absolute;left:0;text-align:left;margin-left:453.8pt;margin-top:748.55pt;width:48.6pt;height:19.2pt;z-index:-251653120;mso-position-horizontal-relative:margin;mso-position-vertical-relative:margin" o:allowincell="f" fillcolor="silver" stroked="f">
               <v:fill opacity=".5"/>
               <v:textpath style="font-family:&quot;Verdana&quot;;font-size:16pt;font-weight:bold;font-style:italic" string="vison"/>
+              <w10:wrap anchorx="margin" anchory="margin"/>
             </v:shape>
           </w:pict>
         </w:r>
@@ -4362,6 +4898,7 @@
         <v:shape id="PowerPlusWaterMarkObject22069641" o:spid="_x0000_s2050" type="#_x0000_t136" style="position:absolute;left:0;text-align:left;margin-left:0;margin-top:0;width:415.25pt;height:166.1pt;z-index:-251655168;mso-position-horizontal:center;mso-position-horizontal-relative:margin;mso-position-vertical:center;mso-position-vertical-relative:margin" o:allowincell="f" fillcolor="silver" stroked="f">
           <v:fill opacity=".5"/>
           <v:textpath style="font-family:&quot;Verdana&quot;;font-size:1pt" string="vison"/>
+          <w10:wrap anchorx="margin" anchory="margin"/>
         </v:shape>
       </w:pict>
     </w:r>
@@ -4407,6 +4944,7 @@
         <v:shape id="PowerPlusWaterMarkObject22069640" o:spid="_x0000_s2049" type="#_x0000_t136" style="position:absolute;left:0;text-align:left;margin-left:0;margin-top:0;width:415.25pt;height:166.1pt;z-index:-251657216;mso-position-horizontal:center;mso-position-horizontal-relative:margin;mso-position-vertical:center;mso-position-vertical-relative:margin" o:allowincell="f" fillcolor="silver" stroked="f">
           <v:fill opacity=".5"/>
           <v:textpath style="font-family:&quot;Verdana&quot;;font-size:1pt" string="vison"/>
+          <w10:wrap anchorx="margin" anchory="margin"/>
         </v:shape>
       </w:pict>
     </w:r>
@@ -4684,16 +5222,16 @@
     </w:lvl>
   </w:abstractNum>
   <w:abstractNum w:abstractNumId="3">
-    <w:nsid w:val="4ED57A41"/>
+    <w:nsid w:val="322D1A38"/>
     <w:multiLevelType w:val="hybridMultilevel"/>
-    <w:tmpl w:val="FA8EA008"/>
-    <w:lvl w:ilvl="0" w:tplc="C8C0E40A">
-      <w:start w:val="2"/>
+    <w:tmpl w:val="8CE6E97A"/>
+    <w:lvl w:ilvl="0" w:tplc="E5AE043A">
+      <w:start w:val="1"/>
       <w:numFmt w:val="decimal"/>
-      <w:lvlText w:val="%1"/>
+      <w:lvlText w:val="(%1)"/>
       <w:lvlJc w:val="left"/>
       <w:pPr>
-        <w:ind w:left="720" w:hanging="360"/>
+        <w:ind w:left="780" w:hanging="360"/>
       </w:pPr>
       <w:rPr>
         <w:rFonts w:hint="default"/>
@@ -4705,7 +5243,7 @@
       <w:lvlText w:val="%2)"/>
       <w:lvlJc w:val="left"/>
       <w:pPr>
-        <w:ind w:left="1200" w:hanging="420"/>
+        <w:ind w:left="1260" w:hanging="420"/>
       </w:pPr>
     </w:lvl>
     <w:lvl w:ilvl="2" w:tplc="0409001B" w:tentative="1">
@@ -4714,7 +5252,7 @@
       <w:lvlText w:val="%3."/>
       <w:lvlJc w:val="right"/>
       <w:pPr>
-        <w:ind w:left="1620" w:hanging="420"/>
+        <w:ind w:left="1680" w:hanging="420"/>
       </w:pPr>
     </w:lvl>
     <w:lvl w:ilvl="3" w:tplc="0409000F" w:tentative="1">
@@ -4723,7 +5261,7 @@
       <w:lvlText w:val="%4."/>
       <w:lvlJc w:val="left"/>
       <w:pPr>
-        <w:ind w:left="2040" w:hanging="420"/>
+        <w:ind w:left="2100" w:hanging="420"/>
       </w:pPr>
     </w:lvl>
     <w:lvl w:ilvl="4" w:tplc="04090019" w:tentative="1">
@@ -4732,7 +5270,7 @@
       <w:lvlText w:val="%5)"/>
       <w:lvlJc w:val="left"/>
       <w:pPr>
-        <w:ind w:left="2460" w:hanging="420"/>
+        <w:ind w:left="2520" w:hanging="420"/>
       </w:pPr>
     </w:lvl>
     <w:lvl w:ilvl="5" w:tplc="0409001B" w:tentative="1">
@@ -4741,7 +5279,7 @@
       <w:lvlText w:val="%6."/>
       <w:lvlJc w:val="right"/>
       <w:pPr>
-        <w:ind w:left="2880" w:hanging="420"/>
+        <w:ind w:left="2940" w:hanging="420"/>
       </w:pPr>
     </w:lvl>
     <w:lvl w:ilvl="6" w:tplc="0409000F" w:tentative="1">
@@ -4750,7 +5288,7 @@
       <w:lvlText w:val="%7."/>
       <w:lvlJc w:val="left"/>
       <w:pPr>
-        <w:ind w:left="3300" w:hanging="420"/>
+        <w:ind w:left="3360" w:hanging="420"/>
       </w:pPr>
     </w:lvl>
     <w:lvl w:ilvl="7" w:tplc="04090019" w:tentative="1">
@@ -4759,7 +5297,7 @@
       <w:lvlText w:val="%8)"/>
       <w:lvlJc w:val="left"/>
       <w:pPr>
-        <w:ind w:left="3720" w:hanging="420"/>
+        <w:ind w:left="3780" w:hanging="420"/>
       </w:pPr>
     </w:lvl>
     <w:lvl w:ilvl="8" w:tplc="0409001B" w:tentative="1">
@@ -4768,7 +5306,185 @@
       <w:lvlText w:val="%9."/>
       <w:lvlJc w:val="right"/>
       <w:pPr>
+        <w:ind w:left="4200" w:hanging="420"/>
+      </w:pPr>
+    </w:lvl>
+  </w:abstractNum>
+  <w:abstractNum w:abstractNumId="4">
+    <w:nsid w:val="4ED57A41"/>
+    <w:multiLevelType w:val="hybridMultilevel"/>
+    <w:tmpl w:val="FA8EA008"/>
+    <w:lvl w:ilvl="0" w:tplc="C8C0E40A">
+      <w:start w:val="2"/>
+      <w:numFmt w:val="decimal"/>
+      <w:lvlText w:val="%1"/>
+      <w:lvlJc w:val="left"/>
+      <w:pPr>
+        <w:ind w:left="720" w:hanging="360"/>
+      </w:pPr>
+      <w:rPr>
+        <w:rFonts w:hint="default"/>
+      </w:rPr>
+    </w:lvl>
+    <w:lvl w:ilvl="1" w:tplc="04090019" w:tentative="1">
+      <w:start w:val="1"/>
+      <w:numFmt w:val="lowerLetter"/>
+      <w:lvlText w:val="%2)"/>
+      <w:lvlJc w:val="left"/>
+      <w:pPr>
+        <w:ind w:left="1200" w:hanging="420"/>
+      </w:pPr>
+    </w:lvl>
+    <w:lvl w:ilvl="2" w:tplc="0409001B" w:tentative="1">
+      <w:start w:val="1"/>
+      <w:numFmt w:val="lowerRoman"/>
+      <w:lvlText w:val="%3."/>
+      <w:lvlJc w:val="right"/>
+      <w:pPr>
+        <w:ind w:left="1620" w:hanging="420"/>
+      </w:pPr>
+    </w:lvl>
+    <w:lvl w:ilvl="3" w:tplc="0409000F" w:tentative="1">
+      <w:start w:val="1"/>
+      <w:numFmt w:val="decimal"/>
+      <w:lvlText w:val="%4."/>
+      <w:lvlJc w:val="left"/>
+      <w:pPr>
+        <w:ind w:left="2040" w:hanging="420"/>
+      </w:pPr>
+    </w:lvl>
+    <w:lvl w:ilvl="4" w:tplc="04090019" w:tentative="1">
+      <w:start w:val="1"/>
+      <w:numFmt w:val="lowerLetter"/>
+      <w:lvlText w:val="%5)"/>
+      <w:lvlJc w:val="left"/>
+      <w:pPr>
+        <w:ind w:left="2460" w:hanging="420"/>
+      </w:pPr>
+    </w:lvl>
+    <w:lvl w:ilvl="5" w:tplc="0409001B" w:tentative="1">
+      <w:start w:val="1"/>
+      <w:numFmt w:val="lowerRoman"/>
+      <w:lvlText w:val="%6."/>
+      <w:lvlJc w:val="right"/>
+      <w:pPr>
+        <w:ind w:left="2880" w:hanging="420"/>
+      </w:pPr>
+    </w:lvl>
+    <w:lvl w:ilvl="6" w:tplc="0409000F" w:tentative="1">
+      <w:start w:val="1"/>
+      <w:numFmt w:val="decimal"/>
+      <w:lvlText w:val="%7."/>
+      <w:lvlJc w:val="left"/>
+      <w:pPr>
+        <w:ind w:left="3300" w:hanging="420"/>
+      </w:pPr>
+    </w:lvl>
+    <w:lvl w:ilvl="7" w:tplc="04090019" w:tentative="1">
+      <w:start w:val="1"/>
+      <w:numFmt w:val="lowerLetter"/>
+      <w:lvlText w:val="%8)"/>
+      <w:lvlJc w:val="left"/>
+      <w:pPr>
+        <w:ind w:left="3720" w:hanging="420"/>
+      </w:pPr>
+    </w:lvl>
+    <w:lvl w:ilvl="8" w:tplc="0409001B" w:tentative="1">
+      <w:start w:val="1"/>
+      <w:numFmt w:val="lowerRoman"/>
+      <w:lvlText w:val="%9."/>
+      <w:lvlJc w:val="right"/>
+      <w:pPr>
         <w:ind w:left="4140" w:hanging="420"/>
+      </w:pPr>
+    </w:lvl>
+  </w:abstractNum>
+  <w:abstractNum w:abstractNumId="5">
+    <w:nsid w:val="62580410"/>
+    <w:multiLevelType w:val="hybridMultilevel"/>
+    <w:tmpl w:val="2D826296"/>
+    <w:lvl w:ilvl="0" w:tplc="09A8F1FE">
+      <w:start w:val="1"/>
+      <w:numFmt w:val="decimal"/>
+      <w:lvlText w:val="(%1)"/>
+      <w:lvlJc w:val="left"/>
+      <w:pPr>
+        <w:ind w:left="780" w:hanging="360"/>
+      </w:pPr>
+      <w:rPr>
+        <w:rFonts w:hint="default"/>
+      </w:rPr>
+    </w:lvl>
+    <w:lvl w:ilvl="1" w:tplc="04090019" w:tentative="1">
+      <w:start w:val="1"/>
+      <w:numFmt w:val="lowerLetter"/>
+      <w:lvlText w:val="%2)"/>
+      <w:lvlJc w:val="left"/>
+      <w:pPr>
+        <w:ind w:left="1260" w:hanging="420"/>
+      </w:pPr>
+    </w:lvl>
+    <w:lvl w:ilvl="2" w:tplc="0409001B" w:tentative="1">
+      <w:start w:val="1"/>
+      <w:numFmt w:val="lowerRoman"/>
+      <w:lvlText w:val="%3."/>
+      <w:lvlJc w:val="right"/>
+      <w:pPr>
+        <w:ind w:left="1680" w:hanging="420"/>
+      </w:pPr>
+    </w:lvl>
+    <w:lvl w:ilvl="3" w:tplc="0409000F" w:tentative="1">
+      <w:start w:val="1"/>
+      <w:numFmt w:val="decimal"/>
+      <w:lvlText w:val="%4."/>
+      <w:lvlJc w:val="left"/>
+      <w:pPr>
+        <w:ind w:left="2100" w:hanging="420"/>
+      </w:pPr>
+    </w:lvl>
+    <w:lvl w:ilvl="4" w:tplc="04090019" w:tentative="1">
+      <w:start w:val="1"/>
+      <w:numFmt w:val="lowerLetter"/>
+      <w:lvlText w:val="%5)"/>
+      <w:lvlJc w:val="left"/>
+      <w:pPr>
+        <w:ind w:left="2520" w:hanging="420"/>
+      </w:pPr>
+    </w:lvl>
+    <w:lvl w:ilvl="5" w:tplc="0409001B" w:tentative="1">
+      <w:start w:val="1"/>
+      <w:numFmt w:val="lowerRoman"/>
+      <w:lvlText w:val="%6."/>
+      <w:lvlJc w:val="right"/>
+      <w:pPr>
+        <w:ind w:left="2940" w:hanging="420"/>
+      </w:pPr>
+    </w:lvl>
+    <w:lvl w:ilvl="6" w:tplc="0409000F" w:tentative="1">
+      <w:start w:val="1"/>
+      <w:numFmt w:val="decimal"/>
+      <w:lvlText w:val="%7."/>
+      <w:lvlJc w:val="left"/>
+      <w:pPr>
+        <w:ind w:left="3360" w:hanging="420"/>
+      </w:pPr>
+    </w:lvl>
+    <w:lvl w:ilvl="7" w:tplc="04090019" w:tentative="1">
+      <w:start w:val="1"/>
+      <w:numFmt w:val="lowerLetter"/>
+      <w:lvlText w:val="%8)"/>
+      <w:lvlJc w:val="left"/>
+      <w:pPr>
+        <w:ind w:left="3780" w:hanging="420"/>
+      </w:pPr>
+    </w:lvl>
+    <w:lvl w:ilvl="8" w:tplc="0409001B" w:tentative="1">
+      <w:start w:val="1"/>
+      <w:numFmt w:val="lowerRoman"/>
+      <w:lvlText w:val="%9."/>
+      <w:lvlJc w:val="right"/>
+      <w:pPr>
+        <w:ind w:left="4200" w:hanging="420"/>
       </w:pPr>
     </w:lvl>
   </w:abstractNum>
@@ -4776,13 +5492,19 @@
     <w:abstractNumId w:val="0"/>
   </w:num>
   <w:num w:numId="2">
-    <w:abstractNumId w:val="3"/>
+    <w:abstractNumId w:val="4"/>
   </w:num>
   <w:num w:numId="3">
     <w:abstractNumId w:val="2"/>
   </w:num>
   <w:num w:numId="4">
     <w:abstractNumId w:val="1"/>
+  </w:num>
+  <w:num w:numId="5">
+    <w:abstractNumId w:val="5"/>
+  </w:num>
+  <w:num w:numId="6">
+    <w:abstractNumId w:val="3"/>
   </w:num>
 </w:numbering>
 </file>
@@ -5454,6 +6176,39 @@
       </w:tblCellMar>
     </w:tblPr>
   </w:style>
+  <w:style w:type="paragraph" w:styleId="a9">
+    <w:name w:val="No Spacing"/>
+    <w:uiPriority w:val="1"/>
+    <w:qFormat/>
+    <w:rsid w:val="00843627"/>
+    <w:pPr>
+      <w:widowControl w:val="0"/>
+      <w:jc w:val="both"/>
+    </w:pPr>
+  </w:style>
+  <w:style w:type="table" w:styleId="aa">
+    <w:name w:val="Grid Table Light"/>
+    <w:basedOn w:val="a1"/>
+    <w:uiPriority w:val="40"/>
+    <w:rsid w:val="006B69E4"/>
+    <w:tblPr>
+      <w:tblInd w:w="0" w:type="dxa"/>
+      <w:tblBorders>
+        <w:top w:val="single" w:sz="4" w:space="0" w:color="BFBFBF" w:themeColor="background1" w:themeShade="BF"/>
+        <w:left w:val="single" w:sz="4" w:space="0" w:color="BFBFBF" w:themeColor="background1" w:themeShade="BF"/>
+        <w:bottom w:val="single" w:sz="4" w:space="0" w:color="BFBFBF" w:themeColor="background1" w:themeShade="BF"/>
+        <w:right w:val="single" w:sz="4" w:space="0" w:color="BFBFBF" w:themeColor="background1" w:themeShade="BF"/>
+        <w:insideH w:val="single" w:sz="4" w:space="0" w:color="BFBFBF" w:themeColor="background1" w:themeShade="BF"/>
+        <w:insideV w:val="single" w:sz="4" w:space="0" w:color="BFBFBF" w:themeColor="background1" w:themeShade="BF"/>
+      </w:tblBorders>
+      <w:tblCellMar>
+        <w:top w:w="0" w:type="dxa"/>
+        <w:left w:w="108" w:type="dxa"/>
+        <w:bottom w:w="0" w:type="dxa"/>
+        <w:right w:w="108" w:type="dxa"/>
+      </w:tblCellMar>
+    </w:tblPr>
+  </w:style>
 </w:styles>
 </file>
 
